--- a/documentacaoSprint2GRAPETEC.docx
+++ b/documentacaoSprint2GRAPETEC.docx
@@ -48,7 +48,7 @@
         <w:tc>
           <w:tcPr>
             <w:cnfStyle w:val="001000000000" w:firstRow="0" w:lastRow="0" w:firstColumn="1" w:lastColumn="0" w:oddVBand="0" w:evenVBand="0" w:oddHBand="0" w:evenHBand="0" w:firstRowFirstColumn="0" w:firstRowLastColumn="0" w:lastRowFirstColumn="0" w:lastRowLastColumn="0"/>
-            <w:tcW w:w="6067" w:type="dxa"/>
+            <w:tcW w:w="6068" w:type="dxa"/>
             <w:tcBorders>
               <w:bottom w:val="single" w:sz="12" w:space="0" w:color="8EAADB"/>
             </w:tcBorders>
@@ -99,7 +99,7 @@
         <w:tc>
           <w:tcPr>
             <w:cnfStyle w:val="001000000000" w:firstRow="0" w:lastRow="0" w:firstColumn="1" w:lastColumn="0" w:oddVBand="0" w:evenVBand="0" w:oddHBand="0" w:evenHBand="0" w:firstRowFirstColumn="0" w:firstRowLastColumn="0" w:lastRowFirstColumn="0" w:lastRowLastColumn="0"/>
-            <w:tcW w:w="6067" w:type="dxa"/>
+            <w:tcW w:w="6068" w:type="dxa"/>
           </w:tcPr>
           <w:p>
             <w:pPr>
@@ -107,6 +107,12 @@
                 <w:rFonts w:ascii="Sahadeva" w:hAnsi="Sahadeva"/>
               </w:rPr>
             </w:pPr>
+            <w:r>
+              <w:rPr>
+                <w:rFonts w:ascii="Sahadeva" w:hAnsi="Sahadeva"/>
+              </w:rPr>
+              <w:t>AMANDA RIBEIRO DA COSTA</w:t>
+            </w:r>
           </w:p>
         </w:tc>
         <w:tc>
@@ -126,6 +132,12 @@
               </w:rPr>
               <w:t>01232</w:t>
             </w:r>
+            <w:r>
+              <w:rPr>
+                <w:rFonts w:ascii="Sahadeva" w:hAnsi="Sahadeva"/>
+              </w:rPr>
+              <w:t>157</w:t>
+            </w:r>
           </w:p>
         </w:tc>
       </w:tr>
@@ -136,7 +148,7 @@
         <w:tc>
           <w:tcPr>
             <w:cnfStyle w:val="001000000000" w:firstRow="0" w:lastRow="0" w:firstColumn="1" w:lastColumn="0" w:oddVBand="0" w:evenVBand="0" w:oddHBand="0" w:evenHBand="0" w:firstRowFirstColumn="0" w:firstRowLastColumn="0" w:lastRowFirstColumn="0" w:lastRowLastColumn="0"/>
-            <w:tcW w:w="6067" w:type="dxa"/>
+            <w:tcW w:w="6068" w:type="dxa"/>
           </w:tcPr>
           <w:p>
             <w:pPr>
@@ -144,6 +156,12 @@
                 <w:rFonts w:ascii="Sahadeva" w:hAnsi="Sahadeva"/>
               </w:rPr>
             </w:pPr>
+            <w:r>
+              <w:rPr>
+                <w:rFonts w:ascii="Sahadeva" w:hAnsi="Sahadeva"/>
+              </w:rPr>
+              <w:t>ANNA KAROLYNA MARINHO</w:t>
+            </w:r>
           </w:p>
         </w:tc>
         <w:tc>
@@ -173,7 +191,7 @@
         <w:tc>
           <w:tcPr>
             <w:cnfStyle w:val="001000000000" w:firstRow="0" w:lastRow="0" w:firstColumn="1" w:lastColumn="0" w:oddVBand="0" w:evenVBand="0" w:oddHBand="0" w:evenHBand="0" w:firstRowFirstColumn="0" w:firstRowLastColumn="0" w:lastRowFirstColumn="0" w:lastRowLastColumn="0"/>
-            <w:tcW w:w="6067" w:type="dxa"/>
+            <w:tcW w:w="6068" w:type="dxa"/>
           </w:tcPr>
           <w:p>
             <w:pPr>
@@ -222,7 +240,50 @@
         <w:tc>
           <w:tcPr>
             <w:cnfStyle w:val="001000000000" w:firstRow="0" w:lastRow="0" w:firstColumn="1" w:lastColumn="0" w:oddVBand="0" w:evenVBand="0" w:oddHBand="0" w:evenHBand="0" w:firstRowFirstColumn="0" w:firstRowLastColumn="0" w:lastRowFirstColumn="0" w:lastRowLastColumn="0"/>
-            <w:tcW w:w="6067" w:type="dxa"/>
+            <w:tcW w:w="6068" w:type="dxa"/>
+          </w:tcPr>
+          <w:p>
+            <w:pPr>
+              <w:rPr>
+                <w:rFonts w:ascii="Sahadeva" w:hAnsi="Sahadeva"/>
+              </w:rPr>
+            </w:pPr>
+            <w:r>
+              <w:rPr>
+                <w:rFonts w:ascii="Sahadeva" w:hAnsi="Sahadeva"/>
+              </w:rPr>
+              <w:t>DANIEL SILVA</w:t>
+            </w:r>
+          </w:p>
+        </w:tc>
+        <w:tc>
+          <w:tcPr>
+            <w:tcW w:w="2229" w:type="dxa"/>
+          </w:tcPr>
+          <w:p>
+            <w:pPr>
+              <w:cnfStyle w:val="000000000000" w:firstRow="0" w:lastRow="0" w:firstColumn="0" w:lastColumn="0" w:oddVBand="0" w:evenVBand="0" w:oddHBand="0" w:evenHBand="0" w:firstRowFirstColumn="0" w:firstRowLastColumn="0" w:lastRowFirstColumn="0" w:lastRowLastColumn="0"/>
+              <w:rPr>
+                <w:rFonts w:ascii="Sahadeva" w:hAnsi="Sahadeva"/>
+              </w:rPr>
+            </w:pPr>
+            <w:r>
+              <w:rPr>
+                <w:rFonts w:ascii="Sahadeva" w:hAnsi="Sahadeva"/>
+              </w:rPr>
+              <w:t>01232</w:t>
+            </w:r>
+          </w:p>
+        </w:tc>
+      </w:tr>
+      <w:tr>
+        <w:trPr>
+          <w:trHeight w:val="349"/>
+        </w:trPr>
+        <w:tc>
+          <w:tcPr>
+            <w:cnfStyle w:val="001000000000" w:firstRow="0" w:lastRow="0" w:firstColumn="1" w:lastColumn="0" w:oddVBand="0" w:evenVBand="0" w:oddHBand="0" w:evenHBand="0" w:firstRowFirstColumn="0" w:firstRowLastColumn="0" w:lastRowFirstColumn="0" w:lastRowLastColumn="0"/>
+            <w:tcW w:w="6068" w:type="dxa"/>
           </w:tcPr>
           <w:p>
             <w:pPr>
@@ -260,28 +321,15 @@
       </w:tr>
       <w:tr>
         <w:trPr>
-          <w:trHeight w:val="349"/>
+          <w:trHeight w:val="337"/>
         </w:trPr>
         <w:tc>
           <w:tcPr>
             <w:cnfStyle w:val="001000000000" w:firstRow="0" w:lastRow="0" w:firstColumn="1" w:lastColumn="0" w:oddVBand="0" w:evenVBand="0" w:oddHBand="0" w:evenHBand="0" w:firstRowFirstColumn="0" w:firstRowLastColumn="0" w:lastRowFirstColumn="0" w:lastRowLastColumn="0"/>
-            <w:tcW w:w="6067" w:type="dxa"/>
+            <w:tcW w:w="6068" w:type="dxa"/>
           </w:tcPr>
           <w:p>
             <w:pPr>
-              <w:rPr>
-                <w:rFonts w:ascii="Sahadeva" w:hAnsi="Sahadeva"/>
-              </w:rPr>
-            </w:pPr>
-          </w:p>
-        </w:tc>
-        <w:tc>
-          <w:tcPr>
-            <w:tcW w:w="2229" w:type="dxa"/>
-          </w:tcPr>
-          <w:p>
-            <w:pPr>
-              <w:cnfStyle w:val="000000000000" w:firstRow="0" w:lastRow="0" w:firstColumn="0" w:lastColumn="0" w:oddVBand="0" w:evenVBand="0" w:oddHBand="0" w:evenHBand="0" w:firstRowFirstColumn="0" w:firstRowLastColumn="0" w:lastRowFirstColumn="0" w:lastRowLastColumn="0"/>
               <w:rPr>
                 <w:rFonts w:ascii="Sahadeva" w:hAnsi="Sahadeva"/>
               </w:rPr>
@@ -290,32 +338,8 @@
               <w:rPr>
                 <w:rFonts w:ascii="Sahadeva" w:hAnsi="Sahadeva"/>
               </w:rPr>
-              <w:t>0123</w:t>
+              <w:t>JEAN ROCHA SANTOS</w:t>
             </w:r>
-            <w:r>
-              <w:rPr>
-                <w:rFonts w:ascii="Sahadeva" w:hAnsi="Sahadeva"/>
-              </w:rPr>
-              <w:t>2</w:t>
-            </w:r>
-          </w:p>
-        </w:tc>
-      </w:tr>
-      <w:tr>
-        <w:trPr>
-          <w:trHeight w:val="337"/>
-        </w:trPr>
-        <w:tc>
-          <w:tcPr>
-            <w:cnfStyle w:val="001000000000" w:firstRow="0" w:lastRow="0" w:firstColumn="1" w:lastColumn="0" w:oddVBand="0" w:evenVBand="0" w:oddHBand="0" w:evenHBand="0" w:firstRowFirstColumn="0" w:firstRowLastColumn="0" w:lastRowFirstColumn="0" w:lastRowLastColumn="0"/>
-            <w:tcW w:w="6067" w:type="dxa"/>
-          </w:tcPr>
-          <w:p>
-            <w:pPr>
-              <w:rPr>
-                <w:rFonts w:ascii="Sahadeva" w:hAnsi="Sahadeva"/>
-              </w:rPr>
-            </w:pPr>
           </w:p>
         </w:tc>
         <w:tc>
@@ -338,49 +362,6 @@
           </w:p>
         </w:tc>
       </w:tr>
-      <w:tr>
-        <w:trPr>
-          <w:trHeight w:val="337"/>
-        </w:trPr>
-        <w:tc>
-          <w:tcPr>
-            <w:cnfStyle w:val="001000000000" w:firstRow="0" w:lastRow="0" w:firstColumn="1" w:lastColumn="0" w:oddVBand="0" w:evenVBand="0" w:oddHBand="0" w:evenHBand="0" w:firstRowFirstColumn="0" w:firstRowLastColumn="0" w:lastRowFirstColumn="0" w:lastRowLastColumn="0"/>
-            <w:tcW w:w="6067" w:type="dxa"/>
-            <w:tcBorders>
-              <w:top w:val="nil"/>
-            </w:tcBorders>
-          </w:tcPr>
-          <w:p>
-            <w:pPr>
-              <w:rPr>
-                <w:rFonts w:ascii="Sahadeva" w:hAnsi="Sahadeva"/>
-              </w:rPr>
-            </w:pPr>
-          </w:p>
-        </w:tc>
-        <w:tc>
-          <w:tcPr>
-            <w:tcW w:w="2229" w:type="dxa"/>
-            <w:tcBorders>
-              <w:top w:val="nil"/>
-            </w:tcBorders>
-          </w:tcPr>
-          <w:p>
-            <w:pPr>
-              <w:cnfStyle w:val="000000000000" w:firstRow="0" w:lastRow="0" w:firstColumn="0" w:lastColumn="0" w:oddVBand="0" w:evenVBand="0" w:oddHBand="0" w:evenHBand="0" w:firstRowFirstColumn="0" w:firstRowLastColumn="0" w:lastRowFirstColumn="0" w:lastRowLastColumn="0"/>
-              <w:rPr>
-                <w:rFonts w:ascii="Sahadeva" w:hAnsi="Sahadeva"/>
-              </w:rPr>
-            </w:pPr>
-            <w:r>
-              <w:rPr>
-                <w:rFonts w:ascii="Sahadeva" w:hAnsi="Sahadeva"/>
-              </w:rPr>
-              <w:t>01232</w:t>
-            </w:r>
-          </w:p>
-        </w:tc>
-      </w:tr>
     </w:tbl>
     <w:p/>
     <w:p>
@@ -466,7 +447,15 @@
           <w:color w:val="7F7F7F" w:themeColor="text1" w:themeTint="80"/>
           <w:shd w:val="clear" w:color="auto" w:fill="FFFFFF"/>
         </w:rPr>
-        <w:t xml:space="preserve"> </w:t>
+        <w:t xml:space="preserve"> De acordo com dados da Associa</w:t>
+      </w:r>
+      <w:r>
+        <w:rPr>
+          <w:rFonts w:cs="Arial" w:hint="eastAsia"/>
+          <w:color w:val="7F7F7F" w:themeColor="text1" w:themeTint="80"/>
+          <w:shd w:val="clear" w:color="auto" w:fill="FFFFFF"/>
+        </w:rPr>
+        <w:t>çã</w:t>
       </w:r>
       <w:r>
         <w:rPr>
@@ -474,7 +463,7 @@
           <w:color w:val="7F7F7F" w:themeColor="text1" w:themeTint="80"/>
           <w:shd w:val="clear" w:color="auto" w:fill="FFFFFF"/>
         </w:rPr>
-        <w:t>De acordo com dados da Associa</w:t>
+        <w:t>o Brasileira de Sommeliers (ABS), o consumo m</w:t>
       </w:r>
       <w:r>
         <w:rPr>
@@ -482,6 +471,62 @@
           <w:color w:val="7F7F7F" w:themeColor="text1" w:themeTint="80"/>
           <w:shd w:val="clear" w:color="auto" w:fill="FFFFFF"/>
         </w:rPr>
+        <w:t>é</w:t>
+      </w:r>
+      <w:r>
+        <w:rPr>
+          <w:rFonts w:cs="Arial"/>
+          <w:color w:val="7F7F7F" w:themeColor="text1" w:themeTint="80"/>
+          <w:shd w:val="clear" w:color="auto" w:fill="FFFFFF"/>
+        </w:rPr>
+        <w:t xml:space="preserve">dio per capita de vinho no Brasil </w:t>
+      </w:r>
+      <w:r>
+        <w:rPr>
+          <w:rFonts w:cs="Arial" w:hint="eastAsia"/>
+          <w:color w:val="7F7F7F" w:themeColor="text1" w:themeTint="80"/>
+          <w:shd w:val="clear" w:color="auto" w:fill="FFFFFF"/>
+        </w:rPr>
+        <w:t>é</w:t>
+      </w:r>
+      <w:r>
+        <w:rPr>
+          <w:rFonts w:cs="Arial"/>
+          <w:color w:val="7F7F7F" w:themeColor="text1" w:themeTint="80"/>
+          <w:shd w:val="clear" w:color="auto" w:fill="FFFFFF"/>
+        </w:rPr>
+        <w:t xml:space="preserve"> de cerca de 2 litros por ano</w:t>
+      </w:r>
+      <w:r>
+        <w:rPr>
+          <w:rFonts w:cs="Arial"/>
+          <w:color w:val="7F7F7F" w:themeColor="text1" w:themeTint="80"/>
+          <w:shd w:val="clear" w:color="auto" w:fill="FFFFFF"/>
+        </w:rPr>
+        <w:t xml:space="preserve"> e de acordo com a Wine Intelligence mais de 50 milh</w:t>
+      </w:r>
+      <w:r>
+        <w:rPr>
+          <w:rFonts w:cs="Arial" w:hint="eastAsia"/>
+          <w:color w:val="7F7F7F" w:themeColor="text1" w:themeTint="80"/>
+          <w:shd w:val="clear" w:color="auto" w:fill="FFFFFF"/>
+        </w:rPr>
+        <w:t>õ</w:t>
+      </w:r>
+      <w:r>
+        <w:rPr>
+          <w:rFonts w:cs="Arial"/>
+          <w:color w:val="7F7F7F" w:themeColor="text1" w:themeTint="80"/>
+          <w:shd w:val="clear" w:color="auto" w:fill="FFFFFF"/>
+        </w:rPr>
+        <w:t>es de brasileiros, ou cerca de 36% da popula</w:t>
+      </w:r>
+      <w:r>
+        <w:rPr>
+          <w:rFonts w:cs="Arial" w:hint="eastAsia"/>
+          <w:color w:val="7F7F7F" w:themeColor="text1" w:themeTint="80"/>
+          <w:shd w:val="clear" w:color="auto" w:fill="FFFFFF"/>
+        </w:rPr>
         <w:t>çã</w:t>
       </w:r>
       <w:r>
@@ -490,7 +535,7 @@
           <w:color w:val="7F7F7F" w:themeColor="text1" w:themeTint="80"/>
           <w:shd w:val="clear" w:color="auto" w:fill="FFFFFF"/>
         </w:rPr>
-        <w:t>o Brasileira de Sommeliers (ABS), o consumo m</w:t>
+        <w:t>o adulta do Pa</w:t>
       </w:r>
       <w:r>
         <w:rPr>
@@ -498,7 +543,7 @@
           <w:color w:val="7F7F7F" w:themeColor="text1" w:themeTint="80"/>
           <w:shd w:val="clear" w:color="auto" w:fill="FFFFFF"/>
         </w:rPr>
-        <w:t>é</w:t>
+        <w:t>í</w:t>
       </w:r>
       <w:r>
         <w:rPr>
@@ -506,7 +551,7 @@
           <w:color w:val="7F7F7F" w:themeColor="text1" w:themeTint="80"/>
           <w:shd w:val="clear" w:color="auto" w:fill="FFFFFF"/>
         </w:rPr>
-        <w:t xml:space="preserve">dio per capita de vinho no Brasil </w:t>
+        <w:t>s, consomem a bebida regularmente, uma propor</w:t>
       </w:r>
       <w:r>
         <w:rPr>
@@ -514,7 +559,7 @@
           <w:color w:val="7F7F7F" w:themeColor="text1" w:themeTint="80"/>
           <w:shd w:val="clear" w:color="auto" w:fill="FFFFFF"/>
         </w:rPr>
-        <w:t>é</w:t>
+        <w:t>çã</w:t>
       </w:r>
       <w:r>
         <w:rPr>
@@ -522,7 +567,15 @@
           <w:color w:val="7F7F7F" w:themeColor="text1" w:themeTint="80"/>
           <w:shd w:val="clear" w:color="auto" w:fill="FFFFFF"/>
         </w:rPr>
-        <w:t xml:space="preserve"> de cerca de 2 litros por ano</w:t>
+        <w:t xml:space="preserve">o equivalente </w:t>
+      </w:r>
+      <w:r>
+        <w:rPr>
+          <w:rFonts w:cs="Arial" w:hint="eastAsia"/>
+          <w:color w:val="7F7F7F" w:themeColor="text1" w:themeTint="80"/>
+          <w:shd w:val="clear" w:color="auto" w:fill="FFFFFF"/>
+        </w:rPr>
+        <w:t>à</w:t>
       </w:r>
       <w:r>
         <w:rPr>
@@ -530,139 +583,7 @@
           <w:color w:val="7F7F7F" w:themeColor="text1" w:themeTint="80"/>
           <w:shd w:val="clear" w:color="auto" w:fill="FFFFFF"/>
         </w:rPr>
-        <w:t xml:space="preserve"> e de acordo com a </w:t>
-      </w:r>
-      <w:proofErr w:type="spellStart"/>
-      <w:r>
-        <w:rPr>
-          <w:rFonts w:cs="Arial"/>
-          <w:color w:val="7F7F7F" w:themeColor="text1" w:themeTint="80"/>
-          <w:shd w:val="clear" w:color="auto" w:fill="FFFFFF"/>
-        </w:rPr>
-        <w:t>Wine</w:t>
-      </w:r>
-      <w:proofErr w:type="spellEnd"/>
-      <w:r>
-        <w:rPr>
-          <w:rFonts w:cs="Arial"/>
-          <w:color w:val="7F7F7F" w:themeColor="text1" w:themeTint="80"/>
-          <w:shd w:val="clear" w:color="auto" w:fill="FFFFFF"/>
-        </w:rPr>
-        <w:t xml:space="preserve"> </w:t>
-      </w:r>
-      <w:proofErr w:type="spellStart"/>
-      <w:r>
-        <w:rPr>
-          <w:rFonts w:cs="Arial"/>
-          <w:color w:val="7F7F7F" w:themeColor="text1" w:themeTint="80"/>
-          <w:shd w:val="clear" w:color="auto" w:fill="FFFFFF"/>
-        </w:rPr>
-        <w:t>Intelligence</w:t>
-      </w:r>
-      <w:proofErr w:type="spellEnd"/>
-      <w:r>
-        <w:rPr>
-          <w:rFonts w:cs="Arial"/>
-          <w:color w:val="7F7F7F" w:themeColor="text1" w:themeTint="80"/>
-          <w:shd w:val="clear" w:color="auto" w:fill="FFFFFF"/>
-        </w:rPr>
-        <w:t xml:space="preserve"> m</w:t>
-      </w:r>
-      <w:r>
-        <w:rPr>
-          <w:rFonts w:cs="Arial"/>
-          <w:color w:val="7F7F7F" w:themeColor="text1" w:themeTint="80"/>
-          <w:shd w:val="clear" w:color="auto" w:fill="FFFFFF"/>
-        </w:rPr>
-        <w:t>ais de 50 milh</w:t>
-      </w:r>
-      <w:r>
-        <w:rPr>
-          <w:rFonts w:cs="Arial" w:hint="eastAsia"/>
-          <w:color w:val="7F7F7F" w:themeColor="text1" w:themeTint="80"/>
-          <w:shd w:val="clear" w:color="auto" w:fill="FFFFFF"/>
-        </w:rPr>
-        <w:t>õ</w:t>
-      </w:r>
-      <w:r>
-        <w:rPr>
-          <w:rFonts w:cs="Arial"/>
-          <w:color w:val="7F7F7F" w:themeColor="text1" w:themeTint="80"/>
-          <w:shd w:val="clear" w:color="auto" w:fill="FFFFFF"/>
-        </w:rPr>
-        <w:t>es de brasileiros, ou cerca de 36% da popula</w:t>
-      </w:r>
-      <w:r>
-        <w:rPr>
-          <w:rFonts w:cs="Arial" w:hint="eastAsia"/>
-          <w:color w:val="7F7F7F" w:themeColor="text1" w:themeTint="80"/>
-          <w:shd w:val="clear" w:color="auto" w:fill="FFFFFF"/>
-        </w:rPr>
-        <w:t>çã</w:t>
-      </w:r>
-      <w:r>
-        <w:rPr>
-          <w:rFonts w:cs="Arial"/>
-          <w:color w:val="7F7F7F" w:themeColor="text1" w:themeTint="80"/>
-          <w:shd w:val="clear" w:color="auto" w:fill="FFFFFF"/>
-        </w:rPr>
-        <w:t>o adulta do Pa</w:t>
-      </w:r>
-      <w:r>
-        <w:rPr>
-          <w:rFonts w:cs="Arial" w:hint="eastAsia"/>
-          <w:color w:val="7F7F7F" w:themeColor="text1" w:themeTint="80"/>
-          <w:shd w:val="clear" w:color="auto" w:fill="FFFFFF"/>
-        </w:rPr>
-        <w:t>í</w:t>
-      </w:r>
-      <w:r>
-        <w:rPr>
-          <w:rFonts w:cs="Arial"/>
-          <w:color w:val="7F7F7F" w:themeColor="text1" w:themeTint="80"/>
-          <w:shd w:val="clear" w:color="auto" w:fill="FFFFFF"/>
-        </w:rPr>
-        <w:t>s, consomem a bebida regularmente, uma propor</w:t>
-      </w:r>
-      <w:r>
-        <w:rPr>
-          <w:rFonts w:cs="Arial" w:hint="eastAsia"/>
-          <w:color w:val="7F7F7F" w:themeColor="text1" w:themeTint="80"/>
-          <w:shd w:val="clear" w:color="auto" w:fill="FFFFFF"/>
-        </w:rPr>
-        <w:t>çã</w:t>
-      </w:r>
-      <w:r>
-        <w:rPr>
-          <w:rFonts w:cs="Arial"/>
-          <w:color w:val="7F7F7F" w:themeColor="text1" w:themeTint="80"/>
-          <w:shd w:val="clear" w:color="auto" w:fill="FFFFFF"/>
-        </w:rPr>
-        <w:t xml:space="preserve">o equivalente </w:t>
-      </w:r>
-      <w:r>
-        <w:rPr>
-          <w:rFonts w:cs="Arial" w:hint="eastAsia"/>
-          <w:color w:val="7F7F7F" w:themeColor="text1" w:themeTint="80"/>
-          <w:shd w:val="clear" w:color="auto" w:fill="FFFFFF"/>
-        </w:rPr>
-        <w:t>à</w:t>
-      </w:r>
-      <w:r>
-        <w:rPr>
-          <w:rFonts w:cs="Arial"/>
-          <w:color w:val="7F7F7F" w:themeColor="text1" w:themeTint="80"/>
-          <w:shd w:val="clear" w:color="auto" w:fill="FFFFFF"/>
-        </w:rPr>
-        <w:t xml:space="preserve"> dos Estados Unidos</w:t>
-      </w:r>
-      <w:r>
-        <w:rPr>
-          <w:rFonts w:cs="Arial"/>
-          <w:color w:val="7F7F7F" w:themeColor="text1" w:themeTint="80"/>
-          <w:shd w:val="clear" w:color="auto" w:fill="FFFFFF"/>
-        </w:rPr>
-        <w:t>, ambos os dados comprovando a importância da indústria de vinhos no país.</w:t>
+        <w:t xml:space="preserve"> dos Estados Unidos, ambos os dados comprovando a importância da indústria de vinhos no país.</w:t>
       </w:r>
     </w:p>
     <w:p>
@@ -973,7 +894,19 @@
         <w:rPr>
           <w:color w:val="7F7F7F" w:themeColor="text1" w:themeTint="80"/>
         </w:rPr>
-        <w:t xml:space="preserve">Quando a temperatura, durante o presente processo, está inadequada para o tipo de vinho em questão podem ocorrer variadas fatalidades, </w:t>
+        <w:t>Quando a temperatura, durante o presente processo está inadequada para o tipo de vinho em questão</w:t>
+      </w:r>
+      <w:r>
+        <w:rPr>
+          <w:color w:val="7F7F7F" w:themeColor="text1" w:themeTint="80"/>
+        </w:rPr>
+        <w:t>,</w:t>
+      </w:r>
+      <w:r>
+        <w:rPr>
+          <w:color w:val="7F7F7F" w:themeColor="text1" w:themeTint="80"/>
+        </w:rPr>
+        <w:t xml:space="preserve"> podem ocorrer variadas fatalidades, </w:t>
       </w:r>
       <w:r>
         <w:rPr>
@@ -1051,13 +984,7 @@
         <w:rPr>
           <w:color w:val="7F7F7F" w:themeColor="text1" w:themeTint="80"/>
         </w:rPr>
-        <w:t xml:space="preserve"> geradas pelos </w:t>
-      </w:r>
-      <w:r>
-        <w:rPr>
-          <w:color w:val="7F7F7F" w:themeColor="text1" w:themeTint="80"/>
-        </w:rPr>
-        <w:t>danos irrevers</w:t>
+        <w:t xml:space="preserve"> geradas pelos danos irrevers</w:t>
       </w:r>
       <w:r>
         <w:rPr>
@@ -1124,7 +1051,19 @@
         <w:rPr>
           <w:color w:val="7F7F7F" w:themeColor="text1" w:themeTint="80"/>
         </w:rPr>
-        <w:t>O objetivo do presente projeto é auxiliar empresas produtoras de vinho a controlar a qualidade de seus produtos durante o processo de armazenamento, através da instalação de sensores de temperatura, visando reduzir as perdas da empresa</w:t>
+        <w:t xml:space="preserve">O objetivo do presente projeto é auxiliar empresas produtoras de vinho a controlar a qualidade de seus produtos durante o processo de armazenamento através da instalação de sensores de temperatura, visando reduzir </w:t>
+      </w:r>
+      <w:r>
+        <w:rPr>
+          <w:color w:val="7F7F7F" w:themeColor="text1" w:themeTint="80"/>
+        </w:rPr>
+        <w:t xml:space="preserve">suas </w:t>
+      </w:r>
+      <w:r>
+        <w:rPr>
+          <w:color w:val="7F7F7F" w:themeColor="text1" w:themeTint="80"/>
+        </w:rPr>
+        <w:t>perdas</w:t>
       </w:r>
       <w:r>
         <w:rPr>
@@ -1448,9 +1387,23 @@
       </w:r>
       <w:r>
         <w:rPr>
+          <w:rFonts w:cs="Arial"/>
+          <w:color w:val="7F7F7F" w:themeColor="text1" w:themeTint="80"/>
+          <w:shd w:val="clear" w:color="auto" w:fill="FFFFFF"/>
+        </w:rPr>
+        <w:t>°C</w:t>
+      </w:r>
+      <w:r>
+        <w:rPr>
           <w:color w:val="7F7F7F" w:themeColor="text1" w:themeTint="80"/>
         </w:rPr>
         <w:t xml:space="preserve"> na temperatura até 2040.</w:t>
+      </w:r>
+      <w:r>
+        <w:rPr>
+          <w:color w:val="7F7F7F" w:themeColor="text1" w:themeTint="80"/>
+        </w:rPr>
+        <w:t xml:space="preserve"> </w:t>
       </w:r>
     </w:p>
     <w:p>
@@ -1479,9 +1432,17 @@
           <w:color w:val="000000" w:themeColor="text1"/>
         </w:rPr>
         <w:drawing>
-          <wp:inline distT="0" distB="0" distL="0" distR="0" wp14:anchorId="7FB83BB8" wp14:editId="7606DC15">
-            <wp:extent cx="6336030" cy="2573655"/>
-            <wp:effectExtent l="0" t="0" r="7620" b="0"/>
+          <wp:anchor distT="0" distB="0" distL="0" distR="0" simplePos="0" relativeHeight="251658240" behindDoc="0" locked="0" layoutInCell="1" allowOverlap="1" wp14:anchorId="7FB83BB8" wp14:editId="40006EBA">
+            <wp:simplePos x="0" y="0"/>
+            <wp:positionH relativeFrom="column">
+              <wp:posOffset>0</wp:posOffset>
+            </wp:positionH>
+            <wp:positionV relativeFrom="paragraph">
+              <wp:posOffset>3810</wp:posOffset>
+            </wp:positionV>
+            <wp:extent cx="6336000" cy="2574000"/>
+            <wp:effectExtent l="0" t="0" r="8255" b="0"/>
+            <wp:wrapSquare wrapText="bothSides"/>
             <wp:docPr id="4" name="Imagem 4"/>
             <wp:cNvGraphicFramePr>
               <a:graphicFrameLocks xmlns:a="http://schemas.openxmlformats.org/drawingml/2006/main" noChangeAspect="1"/>
@@ -1508,7 +1469,7 @@
                   <pic:spPr>
                     <a:xfrm>
                       <a:off x="0" y="0"/>
-                      <a:ext cx="6336030" cy="2573655"/>
+                      <a:ext cx="6336000" cy="2574000"/>
                     </a:xfrm>
                     <a:prstGeom prst="rect">
                       <a:avLst/>
@@ -1517,7 +1478,13 @@
                 </pic:pic>
               </a:graphicData>
             </a:graphic>
-          </wp:inline>
+            <wp14:sizeRelH relativeFrom="margin">
+              <wp14:pctWidth>0</wp14:pctWidth>
+            </wp14:sizeRelH>
+            <wp14:sizeRelV relativeFrom="margin">
+              <wp14:pctHeight>0</wp14:pctHeight>
+            </wp14:sizeRelV>
+          </wp:anchor>
         </w:drawing>
       </w:r>
     </w:p>
@@ -1530,21 +1497,11 @@
       <w:r>
         <w:t xml:space="preserve">Figura </w:t>
       </w:r>
-      <w:r>
-        <w:fldChar w:fldCharType="begin"/>
-      </w:r>
-      <w:r>
-        <w:instrText xml:space="preserve"> SEQ Figura \* ARABIC </w:instrText>
-      </w:r>
-      <w:r>
-        <w:fldChar w:fldCharType="separate"/>
-      </w:r>
-      <w:r>
-        <w:t>1</w:t>
-      </w:r>
-      <w:r>
-        <w:fldChar w:fldCharType="end"/>
-      </w:r>
+      <w:fldSimple w:instr=" SEQ Figura \* ARABIC ">
+        <w:r>
+          <w:t>1</w:t>
+        </w:r>
+      </w:fldSimple>
       <w:r>
         <w:t xml:space="preserve"> -Previsões do Relatório do IPCC</w:t>
       </w:r>
@@ -1561,25 +1518,18 @@
           <w:color w:val="7F7F7F" w:themeColor="text1" w:themeTint="80"/>
         </w:rPr>
         <w:tab/>
-        <w:t>Nossos sensores</w:t>
-      </w:r>
-      <w:r>
-        <w:rPr>
-          <w:color w:val="7F7F7F" w:themeColor="text1" w:themeTint="80"/>
-        </w:rPr>
-        <w:t xml:space="preserve"> desempenha</w:t>
-      </w:r>
-      <w:r>
-        <w:rPr>
-          <w:color w:val="7F7F7F" w:themeColor="text1" w:themeTint="80"/>
-        </w:rPr>
-        <w:t>rão</w:t>
-      </w:r>
-      <w:r>
-        <w:rPr>
-          <w:color w:val="7F7F7F" w:themeColor="text1" w:themeTint="80"/>
-        </w:rPr>
-        <w:t xml:space="preserve"> um papel crucial no armazenamento adequado de garrafas de vinho, pois permitem que as vin</w:t>
+      </w:r>
+      <w:r>
+        <w:rPr>
+          <w:color w:val="7F7F7F" w:themeColor="text1" w:themeTint="80"/>
+        </w:rPr>
+        <w:t xml:space="preserve">Dados como este evidenciam que o já importante uso de sensores de temperatura em vinícolas, em um futuro próximo se tornará ainda mais relevante. </w:t>
+      </w:r>
+      <w:r>
+        <w:rPr>
+          <w:color w:val="7F7F7F" w:themeColor="text1" w:themeTint="80"/>
+        </w:rPr>
+        <w:t>Nossos sensores desempenharão um papel crucial no armazenamento adequado de garrafas de vinho, pois permitem que as vin</w:t>
       </w:r>
       <w:r>
         <w:rPr>
@@ -1620,11 +1570,6 @@
           <w:color w:val="7F7F7F" w:themeColor="text1" w:themeTint="80"/>
         </w:rPr>
         <w:tab/>
-      </w:r>
-      <w:r>
-        <w:rPr>
-          <w:color w:val="7F7F7F" w:themeColor="text1" w:themeTint="80"/>
-        </w:rPr>
         <w:t xml:space="preserve">Manter a temperatura ideal durante o armazenamento </w:t>
       </w:r>
       <w:r>
@@ -1651,43 +1596,7 @@
         <w:rPr>
           <w:color w:val="7F7F7F" w:themeColor="text1" w:themeTint="80"/>
         </w:rPr>
-        <w:t>a de acordo com o planejado, resultando em vinhos mais equilibrados e saborosos</w:t>
-      </w:r>
-      <w:r>
-        <w:rPr>
-          <w:color w:val="7F7F7F" w:themeColor="text1" w:themeTint="80"/>
-        </w:rPr>
-        <w:t xml:space="preserve">, além de </w:t>
-      </w:r>
-      <w:r>
-        <w:rPr>
-          <w:color w:val="7F7F7F" w:themeColor="text1" w:themeTint="80"/>
-        </w:rPr>
-        <w:t>pode</w:t>
-      </w:r>
-      <w:r>
-        <w:rPr>
-          <w:color w:val="7F7F7F" w:themeColor="text1" w:themeTint="80"/>
-        </w:rPr>
-        <w:t>r</w:t>
-      </w:r>
-      <w:r>
-        <w:rPr>
-          <w:color w:val="7F7F7F" w:themeColor="text1" w:themeTint="80"/>
-        </w:rPr>
-        <w:t xml:space="preserve"> detectar </w:t>
-      </w:r>
-      <w:r>
-        <w:rPr>
-          <w:color w:val="7F7F7F" w:themeColor="text1" w:themeTint="80"/>
-        </w:rPr>
-        <w:t>v</w:t>
-      </w:r>
-      <w:r>
-        <w:rPr>
-          <w:color w:val="7F7F7F" w:themeColor="text1" w:themeTint="80"/>
-        </w:rPr>
-        <w:t>aria</w:t>
+        <w:t>a de acordo com o planejado, resultando em vinhos mais equilibrados e saborosos, além de poder detectar varia</w:t>
       </w:r>
       <w:r>
         <w:rPr>
@@ -1700,19 +1609,7 @@
         <w:rPr>
           <w:color w:val="7F7F7F" w:themeColor="text1" w:themeTint="80"/>
         </w:rPr>
-        <w:t>es de temperatura</w:t>
-      </w:r>
-      <w:r>
-        <w:rPr>
-          <w:color w:val="7F7F7F" w:themeColor="text1" w:themeTint="80"/>
-        </w:rPr>
-        <w:t xml:space="preserve">, que </w:t>
-      </w:r>
-      <w:r>
-        <w:rPr>
-          <w:color w:val="7F7F7F" w:themeColor="text1" w:themeTint="80"/>
-        </w:rPr>
-        <w:t>podem prejudicar a qualidade do vinho, causando expans</w:t>
+        <w:t>es de temperatura, que podem prejudicar a qualidade do vinho, causando expans</w:t>
       </w:r>
       <w:r>
         <w:rPr>
@@ -1805,21 +1702,7 @@
         <w:rPr>
           <w:color w:val="7F7F7F" w:themeColor="text1" w:themeTint="80"/>
         </w:rPr>
-        <w:t xml:space="preserve">os oferecidos pela </w:t>
-      </w:r>
-      <w:proofErr w:type="spellStart"/>
-      <w:r>
-        <w:rPr>
-          <w:color w:val="7F7F7F" w:themeColor="text1" w:themeTint="80"/>
-        </w:rPr>
-        <w:t>GrapeTec</w:t>
-      </w:r>
-      <w:proofErr w:type="spellEnd"/>
-      <w:r>
-        <w:rPr>
-          <w:color w:val="7F7F7F" w:themeColor="text1" w:themeTint="80"/>
-        </w:rPr>
-        <w:t>, uma empresa altamente especializada no controle preciso da temperatura em vin</w:t>
+        <w:t>os oferecidos pela GrapeTec, uma empresa altamente especializada no controle preciso da temperatura em vin</w:t>
       </w:r>
       <w:r>
         <w:rPr>
@@ -1845,14 +1728,7 @@
         <w:rPr>
           <w:color w:val="7F7F7F" w:themeColor="text1" w:themeTint="80"/>
         </w:rPr>
-        <w:t xml:space="preserve">o isentos </w:t>
-      </w:r>
-      <w:proofErr w:type="gramStart"/>
-      <w:r>
-        <w:rPr>
-          <w:color w:val="7F7F7F" w:themeColor="text1" w:themeTint="80"/>
-        </w:rPr>
-        <w:t>d</w:t>
+        <w:t>o isentos d</w:t>
       </w:r>
       <w:r>
         <w:rPr>
@@ -1876,14 +1752,7 @@
         <w:rPr>
           <w:color w:val="7F7F7F" w:themeColor="text1" w:themeTint="80"/>
         </w:rPr>
-        <w:t>substanciais</w:t>
-      </w:r>
-      <w:proofErr w:type="gramEnd"/>
-      <w:r>
-        <w:rPr>
-          <w:color w:val="7F7F7F" w:themeColor="text1" w:themeTint="80"/>
-        </w:rPr>
-        <w:t xml:space="preserve"> perdas de produ</w:t>
+        <w:t>substanciais perdas de produ</w:t>
       </w:r>
       <w:r>
         <w:rPr>
@@ -2210,18 +2079,13 @@
         </w:rPr>
         <w:t>o.</w:t>
       </w:r>
-    </w:p>
-    <w:p/>
-    <w:p>
-      <w:pPr>
-        <w:pStyle w:val="Ttulo1"/>
-      </w:pPr>
     </w:p>
     <w:p/>
     <w:p/>
     <w:p/>
     <w:p/>
     <w:p/>
+    <w:p/>
     <w:p>
       <w:pPr>
         <w:pStyle w:val="Ttulo1"/>
@@ -2254,13 +2118,8 @@
         <w:pStyle w:val="Ttulo4"/>
       </w:pPr>
       <w:r>
-        <w:t xml:space="preserve">Projeto criado e configurado no </w:t>
-      </w:r>
-      <w:proofErr w:type="spellStart"/>
-      <w:r>
-        <w:t>Github</w:t>
-      </w:r>
-      <w:proofErr w:type="spellEnd"/>
+        <w:t>Projeto criado e configurado no Github</w:t>
+      </w:r>
     </w:p>
     <w:p>
       <w:pPr>
@@ -2311,13 +2170,11 @@
       <w:r>
         <w:t xml:space="preserve">Será usado o </w:t>
       </w:r>
-      <w:proofErr w:type="spellStart"/>
-      <w:r>
-        <w:t>trello</w:t>
-      </w:r>
-      <w:proofErr w:type="spellEnd"/>
-      <w:r>
-        <w:t>;</w:t>
+      <w:r>
+        <w:t>Tr</w:t>
+      </w:r>
+      <w:r>
+        <w:t>ello;</w:t>
       </w:r>
     </w:p>
     <w:p>
@@ -2359,13 +2216,8 @@
         <w:pStyle w:val="Ttulo4"/>
       </w:pPr>
       <w:r>
-        <w:t xml:space="preserve">Projeto atualizado no </w:t>
-      </w:r>
-      <w:proofErr w:type="spellStart"/>
-      <w:r>
-        <w:t>Github</w:t>
-      </w:r>
-      <w:proofErr w:type="spellEnd"/>
+        <w:t>Projeto atualizado no Github</w:t>
+      </w:r>
     </w:p>
     <w:p>
       <w:pPr>
@@ -2388,26 +2240,16 @@
         <w:pStyle w:val="Ttulo4"/>
       </w:pPr>
       <w:r>
-        <w:t xml:space="preserve">Site estático institucional – Local em HTML, CSS e </w:t>
-      </w:r>
-      <w:proofErr w:type="spellStart"/>
-      <w:r>
-        <w:t>JavaScript</w:t>
-      </w:r>
-      <w:proofErr w:type="spellEnd"/>
+        <w:t>Site estático institucional – Local em HTML, CSS e JavaScript</w:t>
+      </w:r>
     </w:p>
     <w:p>
       <w:pPr>
         <w:pStyle w:val="Ttulo4"/>
       </w:pPr>
       <w:r>
-        <w:t xml:space="preserve">Dashboard com gráficos com </w:t>
-      </w:r>
-      <w:proofErr w:type="spellStart"/>
-      <w:r>
-        <w:t>chartJS</w:t>
-      </w:r>
-      <w:proofErr w:type="spellEnd"/>
+        <w:t>Dashboard com gráficos com chartJS</w:t>
+      </w:r>
     </w:p>
     <w:p>
       <w:pPr>
@@ -2462,113 +2304,15 @@
         <w:pStyle w:val="Ttulo4"/>
       </w:pPr>
       <w:r>
-        <w:t xml:space="preserve">Especificação do </w:t>
-      </w:r>
-      <w:proofErr w:type="spellStart"/>
-      <w:r>
-        <w:t>analytics</w:t>
-      </w:r>
-      <w:proofErr w:type="spellEnd"/>
-      <w:r>
-        <w:t xml:space="preserve"> / métricas</w:t>
+        <w:t>Especificação do analytics / métricas</w:t>
       </w:r>
     </w:p>
     <w:p/>
     <w:p>
       <w:pPr>
-        <w:pStyle w:val="Ttulo3"/>
-      </w:pPr>
-      <w:r>
-        <w:t>Sprint 3:</w:t>
-      </w:r>
-    </w:p>
-    <w:p/>
-    <w:p>
-      <w:pPr>
-        <w:pStyle w:val="Ttulo2"/>
-      </w:pPr>
-      <w:r>
-        <w:t>Estimativas de tempo e custo</w:t>
-      </w:r>
-    </w:p>
-    <w:p/>
-    <w:p>
-      <w:pPr>
-        <w:pStyle w:val="Ttulo2"/>
-      </w:pPr>
-      <w:r>
-        <w:t>Exclusões do projeto</w:t>
-      </w:r>
-    </w:p>
-    <w:p/>
-    <w:p>
-      <w:pPr>
-        <w:pStyle w:val="Ttulo3"/>
-      </w:pPr>
-      <w:r>
-        <w:t>Regular temperatura automaticamente</w:t>
-      </w:r>
-    </w:p>
-    <w:p>
-      <w:pPr>
-        <w:pStyle w:val="Ttulo3"/>
-      </w:pPr>
-      <w:r>
-        <w:t>Monitorar outros processos distintos do armazenamento</w:t>
-      </w:r>
-    </w:p>
-    <w:p/>
-    <w:p>
-      <w:pPr>
-        <w:pStyle w:val="Ttulo2"/>
-      </w:pPr>
-      <w:r>
-        <w:t>Funcionalidade dos membros da equipe:</w:t>
-      </w:r>
-    </w:p>
-    <w:p/>
-    <w:p>
-      <w:pPr>
-        <w:pStyle w:val="Ttulo3"/>
-      </w:pPr>
-      <w:proofErr w:type="spellStart"/>
-      <w:r>
-        <w:t>Product</w:t>
-      </w:r>
-      <w:proofErr w:type="spellEnd"/>
-      <w:r>
-        <w:t xml:space="preserve"> </w:t>
-      </w:r>
-      <w:proofErr w:type="spellStart"/>
-      <w:r>
-        <w:t>Owner</w:t>
-      </w:r>
-      <w:proofErr w:type="spellEnd"/>
-    </w:p>
-    <w:p>
-      <w:pPr>
-        <w:pStyle w:val="Ttulo3"/>
-      </w:pPr>
-      <w:r>
-        <w:t>Scrum Master</w:t>
-      </w:r>
-    </w:p>
-    <w:p>
-      <w:pPr>
-        <w:pStyle w:val="Ttulo3"/>
-      </w:pPr>
-      <w:r>
-        <w:t>Equipe</w:t>
-      </w:r>
-    </w:p>
-    <w:p/>
-    <w:p/>
-    <w:p>
-      <w:pPr>
         <w:pStyle w:val="Ttulo1"/>
       </w:pPr>
       <w:r>
-        <w:lastRenderedPageBreak/>
         <w:t>Premissas e Restrições</w:t>
       </w:r>
     </w:p>
@@ -2861,13 +2605,7 @@
           <w:szCs w:val="21"/>
         </w:rPr>
       </w:pPr>
-      <w:r>
-        <w:br w:type="page"/>
-      </w:r>
-    </w:p>
-    <w:p/>
-    <w:p/>
-    <w:p/>
+    </w:p>
     <w:sectPr>
       <w:headerReference w:type="even" r:id="rId12"/>
       <w:headerReference w:type="default" r:id="rId13"/>
@@ -2989,7 +2727,7 @@
             </wp:anchor>
           </w:drawing>
         </mc:Choice>
-        <mc:Fallback xmlns:w16sdtdh="http://schemas.microsoft.com/office/word/2020/wordml/sdtdatahash" xmlns:oel="http://schemas.microsoft.com/office/2019/extlst">
+        <mc:Fallback xmlns:oel="http://schemas.microsoft.com/office/2019/extlst" xmlns:w16sdtdh="http://schemas.microsoft.com/office/word/2020/wordml/sdtdatahash">
           <w:pict>
             <v:shapetype id="_x0000_t75" coordsize="21600,21600" o:spt="75" o:preferrelative="t" path="m@4@5l@4@11@9@11@9@5xe" filled="f" stroked="f">
               <v:stroke joinstyle="miter"/>
@@ -3078,7 +2816,7 @@
             </wp:anchor>
           </w:drawing>
         </mc:Choice>
-        <mc:Fallback xmlns:w16sdtdh="http://schemas.microsoft.com/office/word/2020/wordml/sdtdatahash" xmlns:oel="http://schemas.microsoft.com/office/2019/extlst">
+        <mc:Fallback xmlns:oel="http://schemas.microsoft.com/office/2019/extlst" xmlns:w16sdtdh="http://schemas.microsoft.com/office/word/2020/wordml/sdtdatahash">
           <w:pict>
             <v:shape id="WordPictureWatermark635783502" o:spid="shape_0" stroked="f" o:allowincell="f" style="position:absolute;margin-left:-48.65pt;margin-top:-49.3pt;width:596.15pt;height:841.95pt;mso-wrap-style:none;v-text-anchor:middle;mso-position-horizontal:center;mso-position-horizontal-relative:margin;mso-position-vertical:center;mso-position-vertical-relative:margin" type="_x0000_t75">
               <v:imagedata r:id="rId2" o:detectmouseclick="t"/>
@@ -3148,7 +2886,7 @@
             </wp:anchor>
           </w:drawing>
         </mc:Choice>
-        <mc:Fallback xmlns:w16sdtdh="http://schemas.microsoft.com/office/word/2020/wordml/sdtdatahash" xmlns:oel="http://schemas.microsoft.com/office/2019/extlst">
+        <mc:Fallback xmlns:oel="http://schemas.microsoft.com/office/2019/extlst" xmlns:w16sdtdh="http://schemas.microsoft.com/office/word/2020/wordml/sdtdatahash">
           <w:pict>
             <v:shape id="WordPictureWatermark635783500" o:spid="shape_0" stroked="f" o:allowincell="f" style="position:absolute;margin-left:-48.65pt;margin-top:-49.3pt;width:596.15pt;height:841.95pt;mso-wrap-style:none;v-text-anchor:middle;mso-position-horizontal:center;mso-position-horizontal-relative:margin;mso-position-vertical:center;mso-position-vertical-relative:margin" type="_x0000_t75">
               <v:imagedata r:id="rId2" o:detectmouseclick="t"/>
@@ -4133,6 +3871,7 @@
   <w:style w:type="character" w:default="1" w:styleId="Fontepargpadro">
     <w:name w:val="Default Paragraph Font"/>
     <w:uiPriority w:val="1"/>
+    <w:semiHidden/>
     <w:unhideWhenUsed/>
   </w:style>
   <w:style w:type="table" w:default="1" w:styleId="Tabelanormal">
@@ -5116,7 +4855,14 @@
 </file>
 
 <file path=customXml/item2.xml><?xml version="1.0" encoding="utf-8"?>
-<b:Sources xmlns:b="http://schemas.openxmlformats.org/officeDocument/2006/bibliography" xmlns="http://schemas.openxmlformats.org/officeDocument/2006/bibliography" SelectedStyle="\APASixthEditionOfficeOnline.xsl" StyleName="APA" Version="6"/>
+<p:properties xmlns:p="http://schemas.microsoft.com/office/2006/metadata/properties" xmlns:xsi="http://www.w3.org/2001/XMLSchema-instance" xmlns:pc="http://schemas.microsoft.com/office/infopath/2007/PartnerControls">
+  <documentManagement>
+    <lcf76f155ced4ddcb4097134ff3c332f xmlns="0a53ad5e-08cc-4fba-9df9-747b79db3e02">
+      <Terms xmlns="http://schemas.microsoft.com/office/infopath/2007/PartnerControls"/>
+    </lcf76f155ced4ddcb4097134ff3c332f>
+    <TaxCatchAll xmlns="99f50afe-28e2-457c-9852-048361d66aad" xsi:nil="true"/>
+  </documentManagement>
+</p:properties>
 </file>
 
 <file path=customXml/item3.xml><?xml version="1.0" encoding="utf-8"?>
@@ -5129,14 +4875,7 @@
 </file>
 
 <file path=customXml/item4.xml><?xml version="1.0" encoding="utf-8"?>
-<p:properties xmlns:p="http://schemas.microsoft.com/office/2006/metadata/properties" xmlns:xsi="http://www.w3.org/2001/XMLSchema-instance" xmlns:pc="http://schemas.microsoft.com/office/infopath/2007/PartnerControls">
-  <documentManagement>
-    <lcf76f155ced4ddcb4097134ff3c332f xmlns="0a53ad5e-08cc-4fba-9df9-747b79db3e02">
-      <Terms xmlns="http://schemas.microsoft.com/office/infopath/2007/PartnerControls"/>
-    </lcf76f155ced4ddcb4097134ff3c332f>
-    <TaxCatchAll xmlns="99f50afe-28e2-457c-9852-048361d66aad" xsi:nil="true"/>
-  </documentManagement>
-</p:properties>
+<b:Sources xmlns:b="http://schemas.openxmlformats.org/officeDocument/2006/bibliography" xmlns="http://schemas.openxmlformats.org/officeDocument/2006/bibliography" SelectedStyle="\APASixthEditionOfficeOnline.xsl" StyleName="APA" Version="6"/>
 </file>
 
 <file path=customXml/itemProps1.xml><?xml version="1.0" encoding="utf-8"?>
@@ -5159,9 +4898,12 @@
 </file>
 
 <file path=customXml/itemProps2.xml><?xml version="1.0" encoding="utf-8"?>
-<ds:datastoreItem xmlns:ds="http://schemas.openxmlformats.org/officeDocument/2006/customXml" ds:itemID="{43C36E59-8586-4352-8310-158AD4E65655}">
+<ds:datastoreItem xmlns:ds="http://schemas.openxmlformats.org/officeDocument/2006/customXml" ds:itemID="{79054B02-B215-46AC-9176-544339E93661}">
   <ds:schemaRefs>
-    <ds:schemaRef ds:uri="http://schemas.openxmlformats.org/officeDocument/2006/bibliography"/>
+    <ds:schemaRef ds:uri="http://schemas.microsoft.com/office/2006/metadata/properties"/>
+    <ds:schemaRef ds:uri="http://schemas.microsoft.com/office/infopath/2007/PartnerControls"/>
+    <ds:schemaRef ds:uri="0a53ad5e-08cc-4fba-9df9-747b79db3e02"/>
+    <ds:schemaRef ds:uri="99f50afe-28e2-457c-9852-048361d66aad"/>
   </ds:schemaRefs>
 </ds:datastoreItem>
 </file>
@@ -5175,12 +4917,9 @@
 </file>
 
 <file path=customXml/itemProps4.xml><?xml version="1.0" encoding="utf-8"?>
-<ds:datastoreItem xmlns:ds="http://schemas.openxmlformats.org/officeDocument/2006/customXml" ds:itemID="{79054B02-B215-46AC-9176-544339E93661}">
+<ds:datastoreItem xmlns:ds="http://schemas.openxmlformats.org/officeDocument/2006/customXml" ds:itemID="{43C36E59-8586-4352-8310-158AD4E65655}">
   <ds:schemaRefs>
-    <ds:schemaRef ds:uri="http://schemas.microsoft.com/office/2006/metadata/properties"/>
-    <ds:schemaRef ds:uri="http://schemas.microsoft.com/office/infopath/2007/PartnerControls"/>
-    <ds:schemaRef ds:uri="0a53ad5e-08cc-4fba-9df9-747b79db3e02"/>
-    <ds:schemaRef ds:uri="99f50afe-28e2-457c-9852-048361d66aad"/>
+    <ds:schemaRef ds:uri="http://schemas.openxmlformats.org/officeDocument/2006/bibliography"/>
   </ds:schemaRefs>
 </ds:datastoreItem>
 </file>
--- a/documentacaoSprint2GRAPETEC.docx
+++ b/documentacaoSprint2GRAPETEC.docx
@@ -181,6 +181,12 @@
               </w:rPr>
               <w:t>01232</w:t>
             </w:r>
+            <w:r>
+              <w:rPr>
+                <w:rFonts w:ascii="Sahadeva" w:hAnsi="Sahadeva"/>
+              </w:rPr>
+              <w:t>062</w:t>
+            </w:r>
           </w:p>
         </w:tc>
       </w:tr>
@@ -273,6 +279,12 @@
               </w:rPr>
               <w:t>01232</w:t>
             </w:r>
+            <w:r>
+              <w:rPr>
+                <w:rFonts w:ascii="Sahadeva" w:hAnsi="Sahadeva"/>
+              </w:rPr>
+              <w:t>098</w:t>
+            </w:r>
           </w:p>
         </w:tc>
       </w:tr>
@@ -359,6 +371,12 @@
               </w:rPr>
               <w:t>01232</w:t>
             </w:r>
+            <w:r>
+              <w:rPr>
+                <w:rFonts w:ascii="Sahadeva" w:hAnsi="Sahadeva"/>
+              </w:rPr>
+              <w:t>129</w:t>
+            </w:r>
           </w:p>
         </w:tc>
       </w:tr>
@@ -1492,7 +1510,9 @@
       <w:pPr>
         <w:pStyle w:val="Legenda"/>
         <w:ind w:left="0"/>
-        <w:jc w:val="both"/>
+        <w:rPr>
+          <w:u w:val="single"/>
+        </w:rPr>
       </w:pPr>
       <w:r>
         <w:t xml:space="preserve">Figura </w:t>
@@ -2727,7 +2747,7 @@
             </wp:anchor>
           </w:drawing>
         </mc:Choice>
-        <mc:Fallback xmlns:oel="http://schemas.microsoft.com/office/2019/extlst" xmlns:w16sdtdh="http://schemas.microsoft.com/office/word/2020/wordml/sdtdatahash">
+        <mc:Fallback xmlns:w16sdtdh="http://schemas.microsoft.com/office/word/2020/wordml/sdtdatahash" xmlns:oel="http://schemas.microsoft.com/office/2019/extlst">
           <w:pict>
             <v:shapetype id="_x0000_t75" coordsize="21600,21600" o:spt="75" o:preferrelative="t" path="m@4@5l@4@11@9@11@9@5xe" filled="f" stroked="f">
               <v:stroke joinstyle="miter"/>
@@ -2816,7 +2836,7 @@
             </wp:anchor>
           </w:drawing>
         </mc:Choice>
-        <mc:Fallback xmlns:oel="http://schemas.microsoft.com/office/2019/extlst" xmlns:w16sdtdh="http://schemas.microsoft.com/office/word/2020/wordml/sdtdatahash">
+        <mc:Fallback xmlns:w16sdtdh="http://schemas.microsoft.com/office/word/2020/wordml/sdtdatahash" xmlns:oel="http://schemas.microsoft.com/office/2019/extlst">
           <w:pict>
             <v:shape id="WordPictureWatermark635783502" o:spid="shape_0" stroked="f" o:allowincell="f" style="position:absolute;margin-left:-48.65pt;margin-top:-49.3pt;width:596.15pt;height:841.95pt;mso-wrap-style:none;v-text-anchor:middle;mso-position-horizontal:center;mso-position-horizontal-relative:margin;mso-position-vertical:center;mso-position-vertical-relative:margin" type="_x0000_t75">
               <v:imagedata r:id="rId2" o:detectmouseclick="t"/>
@@ -2886,7 +2906,7 @@
             </wp:anchor>
           </w:drawing>
         </mc:Choice>
-        <mc:Fallback xmlns:oel="http://schemas.microsoft.com/office/2019/extlst" xmlns:w16sdtdh="http://schemas.microsoft.com/office/word/2020/wordml/sdtdatahash">
+        <mc:Fallback xmlns:w16sdtdh="http://schemas.microsoft.com/office/word/2020/wordml/sdtdatahash" xmlns:oel="http://schemas.microsoft.com/office/2019/extlst">
           <w:pict>
             <v:shape id="WordPictureWatermark635783500" o:spid="shape_0" stroked="f" o:allowincell="f" style="position:absolute;margin-left:-48.65pt;margin-top:-49.3pt;width:596.15pt;height:841.95pt;mso-wrap-style:none;v-text-anchor:middle;mso-position-horizontal:center;mso-position-horizontal-relative:margin;mso-position-vertical:center;mso-position-vertical-relative:margin" type="_x0000_t75">
               <v:imagedata r:id="rId2" o:detectmouseclick="t"/>
@@ -4855,14 +4875,7 @@
 </file>
 
 <file path=customXml/item2.xml><?xml version="1.0" encoding="utf-8"?>
-<p:properties xmlns:p="http://schemas.microsoft.com/office/2006/metadata/properties" xmlns:xsi="http://www.w3.org/2001/XMLSchema-instance" xmlns:pc="http://schemas.microsoft.com/office/infopath/2007/PartnerControls">
-  <documentManagement>
-    <lcf76f155ced4ddcb4097134ff3c332f xmlns="0a53ad5e-08cc-4fba-9df9-747b79db3e02">
-      <Terms xmlns="http://schemas.microsoft.com/office/infopath/2007/PartnerControls"/>
-    </lcf76f155ced4ddcb4097134ff3c332f>
-    <TaxCatchAll xmlns="99f50afe-28e2-457c-9852-048361d66aad" xsi:nil="true"/>
-  </documentManagement>
-</p:properties>
+<b:Sources xmlns:b="http://schemas.openxmlformats.org/officeDocument/2006/bibliography" xmlns="http://schemas.openxmlformats.org/officeDocument/2006/bibliography" SelectedStyle="\APASixthEditionOfficeOnline.xsl" StyleName="APA" Version="6"/>
 </file>
 
 <file path=customXml/item3.xml><?xml version="1.0" encoding="utf-8"?>
@@ -4875,7 +4888,14 @@
 </file>
 
 <file path=customXml/item4.xml><?xml version="1.0" encoding="utf-8"?>
-<b:Sources xmlns:b="http://schemas.openxmlformats.org/officeDocument/2006/bibliography" xmlns="http://schemas.openxmlformats.org/officeDocument/2006/bibliography" SelectedStyle="\APASixthEditionOfficeOnline.xsl" StyleName="APA" Version="6"/>
+<p:properties xmlns:p="http://schemas.microsoft.com/office/2006/metadata/properties" xmlns:xsi="http://www.w3.org/2001/XMLSchema-instance" xmlns:pc="http://schemas.microsoft.com/office/infopath/2007/PartnerControls">
+  <documentManagement>
+    <lcf76f155ced4ddcb4097134ff3c332f xmlns="0a53ad5e-08cc-4fba-9df9-747b79db3e02">
+      <Terms xmlns="http://schemas.microsoft.com/office/infopath/2007/PartnerControls"/>
+    </lcf76f155ced4ddcb4097134ff3c332f>
+    <TaxCatchAll xmlns="99f50afe-28e2-457c-9852-048361d66aad" xsi:nil="true"/>
+  </documentManagement>
+</p:properties>
 </file>
 
 <file path=customXml/itemProps1.xml><?xml version="1.0" encoding="utf-8"?>
@@ -4898,12 +4918,9 @@
 </file>
 
 <file path=customXml/itemProps2.xml><?xml version="1.0" encoding="utf-8"?>
-<ds:datastoreItem xmlns:ds="http://schemas.openxmlformats.org/officeDocument/2006/customXml" ds:itemID="{79054B02-B215-46AC-9176-544339E93661}">
+<ds:datastoreItem xmlns:ds="http://schemas.openxmlformats.org/officeDocument/2006/customXml" ds:itemID="{43C36E59-8586-4352-8310-158AD4E65655}">
   <ds:schemaRefs>
-    <ds:schemaRef ds:uri="http://schemas.microsoft.com/office/2006/metadata/properties"/>
-    <ds:schemaRef ds:uri="http://schemas.microsoft.com/office/infopath/2007/PartnerControls"/>
-    <ds:schemaRef ds:uri="0a53ad5e-08cc-4fba-9df9-747b79db3e02"/>
-    <ds:schemaRef ds:uri="99f50afe-28e2-457c-9852-048361d66aad"/>
+    <ds:schemaRef ds:uri="http://schemas.openxmlformats.org/officeDocument/2006/bibliography"/>
   </ds:schemaRefs>
 </ds:datastoreItem>
 </file>
@@ -4917,9 +4934,12 @@
 </file>
 
 <file path=customXml/itemProps4.xml><?xml version="1.0" encoding="utf-8"?>
-<ds:datastoreItem xmlns:ds="http://schemas.openxmlformats.org/officeDocument/2006/customXml" ds:itemID="{43C36E59-8586-4352-8310-158AD4E65655}">
+<ds:datastoreItem xmlns:ds="http://schemas.openxmlformats.org/officeDocument/2006/customXml" ds:itemID="{79054B02-B215-46AC-9176-544339E93661}">
   <ds:schemaRefs>
-    <ds:schemaRef ds:uri="http://schemas.openxmlformats.org/officeDocument/2006/bibliography"/>
+    <ds:schemaRef ds:uri="http://schemas.microsoft.com/office/2006/metadata/properties"/>
+    <ds:schemaRef ds:uri="http://schemas.microsoft.com/office/infopath/2007/PartnerControls"/>
+    <ds:schemaRef ds:uri="0a53ad5e-08cc-4fba-9df9-747b79db3e02"/>
+    <ds:schemaRef ds:uri="99f50afe-28e2-457c-9852-048361d66aad"/>
   </ds:schemaRefs>
 </ds:datastoreItem>
 </file>